--- a/Final Project.docx
+++ b/Final Project.docx
@@ -77,11 +77,47 @@
           <w:lang w:val="en-US"/>
         </w:rPr>
       </w:pPr>
-      <w:r>
-        <w:rPr>
-          <w:lang w:val="en-US"/>
-        </w:rPr>
-        <w:t>Basanth Kurmar Varaganti (bv8946)</w:t>
+      <w:proofErr w:type="spellStart"/>
+      <w:r>
+        <w:rPr>
+          <w:lang w:val="en-US"/>
+        </w:rPr>
+        <w:t>Basanth</w:t>
+      </w:r>
+      <w:proofErr w:type="spellEnd"/>
+      <w:r>
+        <w:rPr>
+          <w:lang w:val="en-US"/>
+        </w:rPr>
+        <w:t xml:space="preserve"> </w:t>
+      </w:r>
+      <w:proofErr w:type="spellStart"/>
+      <w:r>
+        <w:rPr>
+          <w:lang w:val="en-US"/>
+        </w:rPr>
+        <w:t>Kurmar</w:t>
+      </w:r>
+      <w:proofErr w:type="spellEnd"/>
+      <w:r>
+        <w:rPr>
+          <w:lang w:val="en-US"/>
+        </w:rPr>
+        <w:t xml:space="preserve"> </w:t>
+      </w:r>
+      <w:proofErr w:type="spellStart"/>
+      <w:r>
+        <w:rPr>
+          <w:lang w:val="en-US"/>
+        </w:rPr>
+        <w:t>Varaganti</w:t>
+      </w:r>
+      <w:proofErr w:type="spellEnd"/>
+      <w:r>
+        <w:rPr>
+          <w:lang w:val="en-US"/>
+        </w:rPr>
+        <w:t xml:space="preserve"> (bv8946)</w:t>
       </w:r>
     </w:p>
     <w:p>
@@ -145,6 +181,58 @@
       </w:r>
     </w:p>
     <w:p>
+      <w:r>
+        <w:t xml:space="preserve">The wine industry's global value exceeds $340 billion, making quality prediction a crucial economic factor. Our research aims to bridge the gap between traditional sensory evaluation and objective chemical analysis through advanced predictive </w:t>
+      </w:r>
+      <w:r>
+        <w:t>modelling</w:t>
+      </w:r>
+      <w:r>
+        <w:t>.</w:t>
+      </w:r>
+    </w:p>
+    <w:p>
+      <w:pPr>
+        <w:rPr>
+          <w:lang w:val="en-US"/>
+        </w:rPr>
+      </w:pPr>
+      <w:r>
+        <w:rPr>
+          <w:lang w:val="en-US"/>
+        </w:rPr>
+        <w:t xml:space="preserve">This project focuses on predicting wine quality scores using advanced statistical and machine learning tools. By leveraging the </w:t>
+      </w:r>
+      <w:proofErr w:type="spellStart"/>
+      <w:r>
+        <w:rPr>
+          <w:lang w:val="en-US"/>
+        </w:rPr>
+        <w:t>WineQT</w:t>
+      </w:r>
+      <w:proofErr w:type="spellEnd"/>
+      <w:r>
+        <w:rPr>
+          <w:lang w:val="en-US"/>
+        </w:rPr>
+        <w:t xml:space="preserve"> dataset, we employed Exploratory Data Analysis</w:t>
+      </w:r>
+      <w:r>
+        <w:rPr>
+          <w:b/>
+          <w:bCs/>
+          <w:lang w:val="en-US"/>
+        </w:rPr>
+        <w:t xml:space="preserve"> </w:t>
+      </w:r>
+      <w:r>
+        <w:rPr>
+          <w:lang w:val="en-US"/>
+        </w:rPr>
+        <w:t>(EDA), Random Forest (RF), and Support Vector Machines (SVM) to forecast wine quality based on various physicochemical attributes. This analysis aims to provide actionable insights into the factors influencing wine quality and develop a robust predictive model for future wine quality scores over the next two years.</w:t>
+      </w:r>
+    </w:p>
+    <w:p>
       <w:pPr>
         <w:rPr>
           <w:b/>
@@ -155,21 +243,6 @@
         </w:rPr>
       </w:pPr>
       <w:r>
-        <w:t>Wine quality prediction represents a critical intersection of traditional winemaking and modern data science. This comprehensive study employs machine learning techniques to analyze and predict wine quality based on physicochemical properties. The wine industry faces increasing challenges in maintaining consistent quality standards while meeting market demands. Our analysis provides a data-driven approach to address these challenges.</w:t>
-      </w:r>
-      <w:r>
-        <w:br/>
-      </w:r>
-      <w:r>
-        <w:t xml:space="preserve">The wine industry's global value exceeds $340 billion, making quality prediction a crucial economic factor. Our research aims to bridge the gap between traditional sensory evaluation and objective chemical analysis through advanced predictive </w:t>
-      </w:r>
-      <w:r>
-        <w:t>modelling</w:t>
-      </w:r>
-      <w:r>
-        <w:t>.</w:t>
-      </w:r>
-      <w:r>
         <w:br/>
       </w:r>
       <w:r>
@@ -210,10 +283,13 @@
           <w:ilvl w:val="0"/>
           <w:numId w:val="2"/>
         </w:numPr>
-      </w:pPr>
-      <w:r>
-        <w:t>Fixed acidity</w:t>
-      </w:r>
+        <w:sectPr>
+          <w:pgSz w:w="11906" w:h="16838"/>
+          <w:pgMar w:top="1440" w:right="1440" w:bottom="1440" w:left="1440" w:header="708" w:footer="708" w:gutter="0"/>
+          <w:cols w:space="708"/>
+          <w:docGrid w:linePitch="360"/>
+        </w:sectPr>
+      </w:pPr>
     </w:p>
     <w:p>
       <w:pPr>
@@ -223,7 +299,7 @@
         </w:numPr>
       </w:pPr>
       <w:r>
-        <w:t>Volatile acidity</w:t>
+        <w:t>Fixed acidity</w:t>
       </w:r>
     </w:p>
     <w:p>
@@ -234,7 +310,7 @@
         </w:numPr>
       </w:pPr>
       <w:r>
-        <w:t>Citric acid</w:t>
+        <w:t>Volatile acidity</w:t>
       </w:r>
     </w:p>
     <w:p>
@@ -245,7 +321,7 @@
         </w:numPr>
       </w:pPr>
       <w:r>
-        <w:t>Residual sugar</w:t>
+        <w:t>Citric acid</w:t>
       </w:r>
     </w:p>
     <w:p>
@@ -256,7 +332,7 @@
         </w:numPr>
       </w:pPr>
       <w:r>
-        <w:t>Chlorides</w:t>
+        <w:t>Residual sugar</w:t>
       </w:r>
     </w:p>
     <w:p>
@@ -267,7 +343,7 @@
         </w:numPr>
       </w:pPr>
       <w:r>
-        <w:t>Free sulfur dioxide</w:t>
+        <w:t>Chlorides</w:t>
       </w:r>
     </w:p>
     <w:p>
@@ -278,7 +354,15 @@
         </w:numPr>
       </w:pPr>
       <w:r>
-        <w:t>Total sulfur dioxide</w:t>
+        <w:t xml:space="preserve">Free </w:t>
+      </w:r>
+      <w:proofErr w:type="spellStart"/>
+      <w:r>
+        <w:t>sulfur</w:t>
+      </w:r>
+      <w:proofErr w:type="spellEnd"/>
+      <w:r>
+        <w:t xml:space="preserve"> dioxide</w:t>
       </w:r>
     </w:p>
     <w:p>
@@ -289,7 +373,15 @@
         </w:numPr>
       </w:pPr>
       <w:r>
-        <w:t>Density</w:t>
+        <w:t xml:space="preserve">Total </w:t>
+      </w:r>
+      <w:proofErr w:type="spellStart"/>
+      <w:r>
+        <w:t>sulfur</w:t>
+      </w:r>
+      <w:proofErr w:type="spellEnd"/>
+      <w:r>
+        <w:t xml:space="preserve"> dioxide</w:t>
       </w:r>
     </w:p>
     <w:p>
@@ -300,8 +392,7 @@
         </w:numPr>
       </w:pPr>
       <w:r>
-        <w:lastRenderedPageBreak/>
-        <w:t>pH</w:t>
+        <w:t>Density</w:t>
       </w:r>
     </w:p>
     <w:p>
@@ -312,7 +403,7 @@
         </w:numPr>
       </w:pPr>
       <w:r>
-        <w:t>Sulphates</w:t>
+        <w:t>pH</w:t>
       </w:r>
     </w:p>
     <w:p>
@@ -323,7 +414,7 @@
         </w:numPr>
       </w:pPr>
       <w:r>
-        <w:t>Alcohol</w:t>
+        <w:t>Sulphates</w:t>
       </w:r>
     </w:p>
     <w:p>
@@ -334,11 +425,34 @@
         </w:numPr>
       </w:pPr>
       <w:r>
+        <w:t>Alcohol</w:t>
+      </w:r>
+    </w:p>
+    <w:p>
+      <w:pPr>
+        <w:numPr>
+          <w:ilvl w:val="0"/>
+          <w:numId w:val="2"/>
+        </w:numPr>
+      </w:pPr>
+      <w:r>
         <w:t>Quality (target variable)</w:t>
       </w:r>
     </w:p>
     <w:p>
-      <w:r>
+      <w:pPr>
+        <w:sectPr>
+          <w:type w:val="continuous"/>
+          <w:pgSz w:w="11906" w:h="16838"/>
+          <w:pgMar w:top="1440" w:right="1440" w:bottom="1440" w:left="1440" w:header="708" w:footer="708" w:gutter="0"/>
+          <w:cols w:num="2" w:space="708"/>
+          <w:docGrid w:linePitch="360"/>
+        </w:sectPr>
+      </w:pPr>
+    </w:p>
+    <w:p>
+      <w:r>
+        <w:lastRenderedPageBreak/>
         <w:t>Quality is rated on a scale from 0 to 10, with higher values indicating better quality.</w:t>
       </w:r>
       <w:r>
@@ -442,27 +556,25 @@
       </w:r>
     </w:p>
     <w:p>
-      <w:r>
-        <w:t>The distribution chart of wine quality scores reveals a clear bell-shaped pattern with notable characteristics across a scale from 3 to 8. The majority of wines cluster around the middle scores, with the highest frequency at score 5 (483 wines) closely followed by score 6 (462 wines), collectively representing the bulk of the dataset.</w:t>
-      </w:r>
-    </w:p>
-    <w:p>
-      <w:r>
-        <w:t xml:space="preserve"> At the extremes, the distribution shows fewer wines: only 6 wines received the lowest score of 3, 33 wines scored 4, 143 wines achieved a score of 7, and just 16 wines earned the highest score of 8. This pattern suggests a slight right-skew, indicating a longer tail towards higher quality scores. </w:t>
-      </w:r>
-    </w:p>
-    <w:p>
-      <w:r>
-        <w:t xml:space="preserve">While most wines fall into the average quality range (5-6), it becomes increasingly difficult to achieve higher scores, with very few reaching the exceptional category of 8. The scarcity of low-scoring wines (3-4) implies that truly poor quality wines are relatively rare in this dataset. </w:t>
-      </w:r>
-    </w:p>
-    <w:p>
-      <w:r>
-        <w:t>This distribution provides insights into the overall quality spectrum of the wines analyzed, highlighting the challenges of producing exceptionally high-quality wines and the general consistency in maintaining at least average quality standards.</w:t>
-      </w:r>
-    </w:p>
-    <w:p/>
-    <w:p/>
+      <w:pPr>
+        <w:rPr>
+          <w:lang w:val="en-US"/>
+        </w:rPr>
+      </w:pPr>
+      <w:r>
+        <w:rPr>
+          <w:lang w:val="en-US"/>
+        </w:rPr>
+        <w:t>The distribution of wine quality scores follows a bell-shaped pattern ranging from 3 to 8, with most wines concentrated around the middle scores. Scores 5 and 6 dominate the dataset, with 483 wines scoring 5 and 462 scoring 6, representing the majority of the wines analyzed. At the extremes, the distribution reveals far fewer wines: only 6 wines received the lowest score of 3, 33 wines scored 4, 143 wines achieved a score of 7, and just 16 wines attained the highest score of 8. This pattern reflects a slight right skew, with a longer tail toward the higher scores, indicating that while achieving exceptional quality (score 8) is rare, it is more likely than producing truly poor wines. The scarcity of wines in the lowest quality range (scores 3-4) suggests that poor-quality wines are uncommon in this dataset. Conversely, the relative rarity of high scores highlights the challenge of producing wines of exceptional quality. Overall, the distribution underscores a general consistency in maintaining average quality standards while emphasizing the difficulty of reaching the highest levels of excellence.</w:t>
+      </w:r>
+    </w:p>
+    <w:p>
+      <w:pPr>
+        <w:rPr>
+          <w:lang w:val="en-US"/>
+        </w:rPr>
+      </w:pPr>
+    </w:p>
     <w:p>
       <w:pPr>
         <w:rPr>
@@ -483,11 +595,35 @@
     <w:p>
       <w:pPr>
         <w:rPr>
-          <w:sz w:val="24"/>
-          <w:szCs w:val="24"/>
-          <w:u w:val="single"/>
-        </w:rPr>
-      </w:pPr>
+          <w:lang w:val="en-US"/>
+        </w:rPr>
+      </w:pPr>
+      <w:r>
+        <w:rPr>
+          <w:lang w:val="en-US"/>
+        </w:rPr>
+        <w:t>The correlation matrix heatmap reveals intricate relationships between various wine quality factors, with several notable patterns emerging from the data. Among the strongest positive correlations are those between fixed acidity and citric acid (0.67), as well as between free and total sulfur dioxide (0.66), indicating their closely linked roles in wine composition.</w:t>
+      </w:r>
+    </w:p>
+    <w:p>
+      <w:pPr>
+        <w:rPr>
+          <w:lang w:val="en-US"/>
+        </w:rPr>
+      </w:pPr>
+      <w:r>
+        <w:rPr>
+          <w:lang w:val="en-US"/>
+        </w:rPr>
+        <w:t xml:space="preserve">Significant negative correlations exist between pH and fixed acidity (-0.69), and pH and citric acid (-0.55), demonstrating the inverse relationship between acidity measures and pH levels. </w:t>
+      </w:r>
+      <w:r>
+        <w:rPr>
+          <w:lang w:val="en-US"/>
+        </w:rPr>
+        <w:lastRenderedPageBreak/>
+        <w:t>The data also shows moderate correlations between alcohol and volatile acidity (-0.20), and between density and alcohol (-0.49), suggesting alcohol's complex influence on wine structure.</w:t>
+      </w:r>
     </w:p>
     <w:p>
       <w:pPr>
@@ -562,32 +698,6 @@
         <w:rPr>
           <w:lang w:val="en-US"/>
         </w:rPr>
-        <w:t>The correlation matrix heatmap reveals intricate relationships between various wine quality factors, with several notable patterns emerging from the data. Among the strongest positive correlations are those between fixed acidity and citric acid (0.67), as well as between free and total sulfur dioxide (0.66), indicating their closely linked roles in wine composition.</w:t>
-      </w:r>
-    </w:p>
-    <w:p>
-      <w:pPr>
-        <w:rPr>
-          <w:lang w:val="en-US"/>
-        </w:rPr>
-      </w:pPr>
-      <w:r>
-        <w:rPr>
-          <w:lang w:val="en-US"/>
-        </w:rPr>
-        <w:t>Significant negative correlations exist between pH and fixed acidity (-0.69), and pH and citric acid (-0.55), demonstrating the inverse relationship between acidity measures and pH levels. The data also shows moderate correlations between alcohol and volatile acidity (-0.20), and between density and alcohol (-0.49), suggesting alcohol's complex influence on wine structure.</w:t>
-      </w:r>
-    </w:p>
-    <w:p>
-      <w:pPr>
-        <w:rPr>
-          <w:lang w:val="en-US"/>
-        </w:rPr>
-      </w:pPr>
-      <w:r>
-        <w:rPr>
-          <w:lang w:val="en-US"/>
-        </w:rPr>
         <w:t>Some characteristics show weak or negligible correlations, such as chlorides and pH (-0.28) and residual sugar and alcohol (-0.01), indicating their independent variation. The interrelation of acidity factors (fixed acidity, citric acid, and pH) aligns with fundamental wine chemistry principles, while the strong correlation between free and total sulfur dioxide reflects their complementary preservation roles.</w:t>
       </w:r>
     </w:p>
@@ -656,11 +766,315 @@
         <w:t>Given the weak correlations among the features, all variables will be utilized in the model to ensure a comprehensive analysis that captures the unique contributions of each attribute to the overall prediction.</w:t>
       </w:r>
     </w:p>
-    <w:p>
-      <w:r>
-        <w:t>To predict wine quality from its features, we employed two machine learning models: Random Forest and SVM. After training and testing the models on the data, Random Forest achieved an accuracy of 0.67 and a Kappa value of 0.47, while SVM yielded an accuracy of 0.65 and a Kappa value of 0.45. Given the better performance of the Random Forest model, we will use it for both predicting future wine features and leveraging these features to forecast future wine quality.</w:t>
-      </w:r>
-    </w:p>
+    <w:p/>
+    <w:p>
+      <w:pPr>
+        <w:rPr>
+          <w:b/>
+          <w:bCs/>
+          <w:lang w:val="en-US"/>
+        </w:rPr>
+      </w:pPr>
+      <w:r>
+        <w:rPr>
+          <w:b/>
+          <w:bCs/>
+          <w:lang w:val="en-US"/>
+        </w:rPr>
+        <w:lastRenderedPageBreak/>
+        <w:t>Performance Metrics (check R file for result)</w:t>
+      </w:r>
+    </w:p>
+    <w:tbl>
+      <w:tblPr>
+        <w:tblStyle w:val="TableGrid"/>
+        <w:tblW w:w="8698" w:type="dxa"/>
+        <w:tblInd w:w="360" w:type="dxa"/>
+        <w:tblLook w:val="04A0" w:firstRow="1" w:lastRow="0" w:firstColumn="1" w:lastColumn="0" w:noHBand="0" w:noVBand="1"/>
+      </w:tblPr>
+      <w:tblGrid>
+        <w:gridCol w:w="2887"/>
+        <w:gridCol w:w="2922"/>
+        <w:gridCol w:w="2889"/>
+      </w:tblGrid>
+      <w:tr>
+        <w:trPr>
+          <w:trHeight w:val="332"/>
+        </w:trPr>
+        <w:tc>
+          <w:tcPr>
+            <w:tcW w:w="2887" w:type="dxa"/>
+            <w:tcBorders>
+              <w:top w:val="single" w:sz="4" w:space="0" w:color="auto"/>
+              <w:left w:val="single" w:sz="4" w:space="0" w:color="auto"/>
+              <w:bottom w:val="single" w:sz="4" w:space="0" w:color="auto"/>
+              <w:right w:val="single" w:sz="4" w:space="0" w:color="auto"/>
+            </w:tcBorders>
+          </w:tcPr>
+          <w:p>
+            <w:pPr>
+              <w:spacing w:after="160" w:line="259" w:lineRule="auto"/>
+              <w:rPr>
+                <w:b/>
+                <w:bCs/>
+                <w:lang w:val="en-US"/>
+              </w:rPr>
+            </w:pPr>
+            <w:r>
+              <w:rPr>
+                <w:b/>
+                <w:bCs/>
+                <w:lang w:val="en-US"/>
+              </w:rPr>
+              <w:t>Mode</w:t>
+            </w:r>
+            <w:r>
+              <w:rPr>
+                <w:b/>
+                <w:bCs/>
+                <w:lang w:val="en-US"/>
+              </w:rPr>
+              <w:t>l</w:t>
+            </w:r>
+          </w:p>
+        </w:tc>
+        <w:tc>
+          <w:tcPr>
+            <w:tcW w:w="2922" w:type="dxa"/>
+            <w:tcBorders>
+              <w:top w:val="single" w:sz="4" w:space="0" w:color="auto"/>
+              <w:left w:val="single" w:sz="4" w:space="0" w:color="auto"/>
+              <w:bottom w:val="single" w:sz="4" w:space="0" w:color="auto"/>
+              <w:right w:val="single" w:sz="4" w:space="0" w:color="auto"/>
+            </w:tcBorders>
+          </w:tcPr>
+          <w:p>
+            <w:pPr>
+              <w:spacing w:after="160" w:line="259" w:lineRule="auto"/>
+              <w:rPr>
+                <w:b/>
+                <w:bCs/>
+                <w:lang w:val="en-US"/>
+              </w:rPr>
+            </w:pPr>
+            <w:r>
+              <w:rPr>
+                <w:b/>
+                <w:bCs/>
+                <w:lang w:val="en-US"/>
+              </w:rPr>
+              <w:t>Accuracy</w:t>
+            </w:r>
+          </w:p>
+          <w:p>
+            <w:pPr>
+              <w:spacing w:after="160" w:line="259" w:lineRule="auto"/>
+              <w:rPr>
+                <w:b/>
+                <w:bCs/>
+                <w:lang w:val="en-US"/>
+              </w:rPr>
+            </w:pPr>
+          </w:p>
+        </w:tc>
+        <w:tc>
+          <w:tcPr>
+            <w:tcW w:w="2889" w:type="dxa"/>
+            <w:tcBorders>
+              <w:top w:val="single" w:sz="4" w:space="0" w:color="auto"/>
+              <w:left w:val="single" w:sz="4" w:space="0" w:color="auto"/>
+              <w:bottom w:val="single" w:sz="4" w:space="0" w:color="auto"/>
+              <w:right w:val="single" w:sz="4" w:space="0" w:color="auto"/>
+            </w:tcBorders>
+          </w:tcPr>
+          <w:p>
+            <w:pPr>
+              <w:spacing w:after="160" w:line="259" w:lineRule="auto"/>
+              <w:rPr>
+                <w:b/>
+                <w:bCs/>
+                <w:lang w:val="en-US"/>
+              </w:rPr>
+            </w:pPr>
+            <w:r>
+              <w:rPr>
+                <w:b/>
+                <w:bCs/>
+                <w:lang w:val="en-US"/>
+              </w:rPr>
+              <w:t>Kappa</w:t>
+            </w:r>
+          </w:p>
+          <w:p>
+            <w:pPr>
+              <w:spacing w:after="160" w:line="259" w:lineRule="auto"/>
+              <w:rPr>
+                <w:b/>
+                <w:bCs/>
+                <w:lang w:val="en-US"/>
+              </w:rPr>
+            </w:pPr>
+          </w:p>
+        </w:tc>
+      </w:tr>
+      <w:tr>
+        <w:trPr>
+          <w:trHeight w:val="431"/>
+        </w:trPr>
+        <w:tc>
+          <w:tcPr>
+            <w:tcW w:w="2887" w:type="dxa"/>
+            <w:tcBorders>
+              <w:top w:val="single" w:sz="4" w:space="0" w:color="auto"/>
+              <w:left w:val="single" w:sz="4" w:space="0" w:color="auto"/>
+              <w:bottom w:val="single" w:sz="4" w:space="0" w:color="auto"/>
+              <w:right w:val="single" w:sz="4" w:space="0" w:color="auto"/>
+            </w:tcBorders>
+          </w:tcPr>
+          <w:p>
+            <w:pPr>
+              <w:rPr>
+                <w:lang w:val="en-US"/>
+              </w:rPr>
+            </w:pPr>
+            <w:r>
+              <w:rPr>
+                <w:lang w:val="en-US"/>
+              </w:rPr>
+              <w:t>Random Forest</w:t>
+            </w:r>
+          </w:p>
+        </w:tc>
+        <w:tc>
+          <w:tcPr>
+            <w:tcW w:w="2922" w:type="dxa"/>
+            <w:tcBorders>
+              <w:top w:val="single" w:sz="4" w:space="0" w:color="auto"/>
+              <w:left w:val="single" w:sz="4" w:space="0" w:color="auto"/>
+              <w:bottom w:val="single" w:sz="4" w:space="0" w:color="auto"/>
+              <w:right w:val="single" w:sz="4" w:space="0" w:color="auto"/>
+            </w:tcBorders>
+          </w:tcPr>
+          <w:p>
+            <w:pPr>
+              <w:rPr>
+                <w:lang w:val="en-US"/>
+              </w:rPr>
+            </w:pPr>
+            <w:r>
+              <w:rPr>
+                <w:lang w:val="en-US"/>
+              </w:rPr>
+              <w:t>0.67</w:t>
+            </w:r>
+          </w:p>
+        </w:tc>
+        <w:tc>
+          <w:tcPr>
+            <w:tcW w:w="2889" w:type="dxa"/>
+            <w:tcBorders>
+              <w:top w:val="single" w:sz="4" w:space="0" w:color="auto"/>
+              <w:left w:val="single" w:sz="4" w:space="0" w:color="auto"/>
+              <w:bottom w:val="single" w:sz="4" w:space="0" w:color="auto"/>
+              <w:right w:val="single" w:sz="4" w:space="0" w:color="auto"/>
+            </w:tcBorders>
+          </w:tcPr>
+          <w:p>
+            <w:pPr>
+              <w:rPr>
+                <w:lang w:val="en-US"/>
+              </w:rPr>
+            </w:pPr>
+            <w:r>
+              <w:rPr>
+                <w:lang w:val="en-US"/>
+              </w:rPr>
+              <w:t>0.47</w:t>
+            </w:r>
+          </w:p>
+        </w:tc>
+      </w:tr>
+      <w:tr>
+        <w:trPr>
+          <w:trHeight w:val="350"/>
+        </w:trPr>
+        <w:tc>
+          <w:tcPr>
+            <w:tcW w:w="2887" w:type="dxa"/>
+            <w:tcBorders>
+              <w:top w:val="single" w:sz="4" w:space="0" w:color="auto"/>
+              <w:left w:val="single" w:sz="4" w:space="0" w:color="auto"/>
+              <w:bottom w:val="single" w:sz="4" w:space="0" w:color="auto"/>
+              <w:right w:val="single" w:sz="4" w:space="0" w:color="auto"/>
+            </w:tcBorders>
+          </w:tcPr>
+          <w:p>
+            <w:pPr>
+              <w:spacing w:after="160" w:line="259" w:lineRule="auto"/>
+              <w:rPr>
+                <w:lang w:val="en-US"/>
+              </w:rPr>
+            </w:pPr>
+            <w:r>
+              <w:rPr>
+                <w:lang w:val="en-US"/>
+              </w:rPr>
+              <w:t>SVM</w:t>
+            </w:r>
+          </w:p>
+        </w:tc>
+        <w:tc>
+          <w:tcPr>
+            <w:tcW w:w="2922" w:type="dxa"/>
+            <w:tcBorders>
+              <w:top w:val="single" w:sz="4" w:space="0" w:color="auto"/>
+              <w:left w:val="single" w:sz="4" w:space="0" w:color="auto"/>
+              <w:bottom w:val="single" w:sz="4" w:space="0" w:color="auto"/>
+              <w:right w:val="single" w:sz="4" w:space="0" w:color="auto"/>
+            </w:tcBorders>
+          </w:tcPr>
+          <w:p>
+            <w:pPr>
+              <w:spacing w:after="160" w:line="259" w:lineRule="auto"/>
+              <w:rPr>
+                <w:lang w:val="en-US"/>
+              </w:rPr>
+            </w:pPr>
+            <w:r>
+              <w:rPr>
+                <w:lang w:val="en-US"/>
+              </w:rPr>
+              <w:t>0.65</w:t>
+            </w:r>
+          </w:p>
+        </w:tc>
+        <w:tc>
+          <w:tcPr>
+            <w:tcW w:w="2889" w:type="dxa"/>
+            <w:tcBorders>
+              <w:top w:val="single" w:sz="4" w:space="0" w:color="auto"/>
+              <w:left w:val="single" w:sz="4" w:space="0" w:color="auto"/>
+              <w:bottom w:val="single" w:sz="4" w:space="0" w:color="auto"/>
+              <w:right w:val="single" w:sz="4" w:space="0" w:color="auto"/>
+            </w:tcBorders>
+          </w:tcPr>
+          <w:p>
+            <w:pPr>
+              <w:spacing w:after="160" w:line="259" w:lineRule="auto"/>
+              <w:rPr>
+                <w:lang w:val="en-US"/>
+              </w:rPr>
+            </w:pPr>
+            <w:r>
+              <w:rPr>
+                <w:lang w:val="en-US"/>
+              </w:rPr>
+              <w:t>0.45</w:t>
+            </w:r>
+          </w:p>
+        </w:tc>
+      </w:tr>
+    </w:tbl>
     <w:p>
       <w:pPr>
         <w:rPr>
@@ -670,26 +1084,38 @@
         </w:rPr>
       </w:pPr>
       <w:r>
+        <w:t>Given the better performance of the Random Forest model, we will use it for both predicting future wine features and leveraging these features to forecast future wine quality.</w:t>
+      </w:r>
+    </w:p>
+    <w:p>
+      <w:pPr>
         <w:rPr>
           <w:sz w:val="24"/>
           <w:szCs w:val="24"/>
           <w:u w:val="single"/>
         </w:rPr>
-        <w:t>Wine Quality Forecast</w:t>
-      </w:r>
-    </w:p>
-    <w:p>
-      <w:r>
-        <w:t>The average wine quality over the past 12 years is 5.8. However, the predicted average wine quality for the next two years is projected to be 6.</w:t>
-      </w:r>
-    </w:p>
-    <w:p>
-      <w:pPr>
+      </w:pPr>
+      <w:r>
         <w:rPr>
           <w:sz w:val="24"/>
           <w:szCs w:val="24"/>
           <w:u w:val="single"/>
         </w:rPr>
+        <w:t>Wine Quality Forecast</w:t>
+      </w:r>
+    </w:p>
+    <w:p>
+      <w:r>
+        <w:t>The average wine quality over the past 12 years is 5.8. However, the predicted average wine quality for the next two years is projected to be 6.</w:t>
+      </w:r>
+    </w:p>
+    <w:p>
+      <w:pPr>
+        <w:rPr>
+          <w:sz w:val="24"/>
+          <w:szCs w:val="24"/>
+          <w:u w:val="single"/>
+        </w:rPr>
       </w:pPr>
     </w:p>
     <w:p>
@@ -698,7 +1124,7 @@
           <w:noProof/>
         </w:rPr>
         <w:drawing>
-          <wp:inline distT="0" distB="0" distL="0" distR="0" wp14:anchorId="15F0EDE9" wp14:editId="44E13510">
+          <wp:inline distT="0" distB="0" distL="0" distR="0" wp14:anchorId="15F0EDE9" wp14:editId="71AC84BE">
             <wp:extent cx="2765179" cy="3067256"/>
             <wp:effectExtent l="0" t="0" r="0" b="0"/>
             <wp:docPr id="263794381" name="Picture 5" descr="A graph with numbers and lines&#10;&#10;Description automatically generated"/>
@@ -744,7 +1170,7 @@
           <w:noProof/>
         </w:rPr>
         <w:drawing>
-          <wp:inline distT="0" distB="0" distL="0" distR="0" wp14:anchorId="018597CC" wp14:editId="4966CED8">
+          <wp:inline distT="0" distB="0" distL="0" distR="0" wp14:anchorId="018597CC" wp14:editId="33C041E4">
             <wp:extent cx="2759824" cy="3061315"/>
             <wp:effectExtent l="0" t="0" r="2540" b="6350"/>
             <wp:docPr id="801441837" name="Picture 6" descr="A graph with numbers and lines&#10;&#10;Description automatically generated"/>
@@ -808,6 +1234,9 @@
         <w:t xml:space="preserve"> for future demand.</w:t>
       </w:r>
     </w:p>
+    <w:p/>
+    <w:p/>
+    <w:p/>
     <w:p/>
     <w:p>
       <w:pPr>
@@ -899,7 +1328,15 @@
         <w:t xml:space="preserve"> industry</w:t>
       </w:r>
       <w:r>
-        <w:t xml:space="preserve">. Higher-quality wines often attract greater consumer interest and justify premium pricing. With this forecast, producers can anticipate increased demand and strategize accordingly to maximize revenue. The focus on consistent quality improvements provides an opportunity for enhanced brand loyalty and market competitiveness. This analysis highlights the value of predictive modeling in driving profitability and ensuring the long-term success </w:t>
+        <w:t xml:space="preserve">. Higher-quality wines often attract greater consumer interest and justify premium pricing. With this forecast, producers can anticipate increased demand and strategize accordingly to maximize revenue. The focus on consistent quality improvements provides an opportunity for enhanced brand loyalty and market competitiveness. This analysis highlights the value of predictive </w:t>
+      </w:r>
+      <w:proofErr w:type="spellStart"/>
+      <w:r>
+        <w:t>modeling</w:t>
+      </w:r>
+      <w:proofErr w:type="spellEnd"/>
+      <w:r>
+        <w:t xml:space="preserve"> in driving profitability and ensuring the long-term success </w:t>
       </w:r>
       <w:r>
         <w:t xml:space="preserve">of </w:t>
@@ -958,6 +1395,7 @@
       </w:r>
     </w:p>
     <w:sectPr>
+      <w:type w:val="continuous"/>
       <w:pgSz w:w="11906" w:h="16838"/>
       <w:pgMar w:top="1440" w:right="1440" w:bottom="1440" w:left="1440" w:header="708" w:footer="708" w:gutter="0"/>
       <w:cols w:space="708"/>
@@ -1133,6 +1571,155 @@
     </w:lvl>
   </w:abstractNum>
   <w:abstractNum w:abstractNumId="1" w15:restartNumberingAfterBreak="0">
+    <w:nsid w:val="22F70B2F"/>
+    <w:multiLevelType w:val="multilevel"/>
+    <w:tmpl w:val="938255C4"/>
+    <w:lvl w:ilvl="0">
+      <w:start w:val="1"/>
+      <w:numFmt w:val="bullet"/>
+      <w:lvlText w:val=""/>
+      <w:lvlJc w:val="left"/>
+      <w:pPr>
+        <w:tabs>
+          <w:tab w:val="num" w:pos="720"/>
+        </w:tabs>
+        <w:ind w:left="720" w:hanging="360"/>
+      </w:pPr>
+      <w:rPr>
+        <w:rFonts w:ascii="Symbol" w:hAnsi="Symbol" w:hint="default"/>
+        <w:sz w:val="20"/>
+      </w:rPr>
+    </w:lvl>
+    <w:lvl w:ilvl="1">
+      <w:start w:val="1"/>
+      <w:numFmt w:val="bullet"/>
+      <w:lvlText w:val="o"/>
+      <w:lvlJc w:val="left"/>
+      <w:pPr>
+        <w:tabs>
+          <w:tab w:val="num" w:pos="1440"/>
+        </w:tabs>
+        <w:ind w:left="1440" w:hanging="360"/>
+      </w:pPr>
+      <w:rPr>
+        <w:rFonts w:ascii="Courier New" w:hAnsi="Courier New" w:cs="Times New Roman" w:hint="default"/>
+        <w:sz w:val="20"/>
+      </w:rPr>
+    </w:lvl>
+    <w:lvl w:ilvl="2">
+      <w:start w:val="1"/>
+      <w:numFmt w:val="bullet"/>
+      <w:lvlText w:val=""/>
+      <w:lvlJc w:val="left"/>
+      <w:pPr>
+        <w:tabs>
+          <w:tab w:val="num" w:pos="2160"/>
+        </w:tabs>
+        <w:ind w:left="2160" w:hanging="360"/>
+      </w:pPr>
+      <w:rPr>
+        <w:rFonts w:ascii="Wingdings" w:hAnsi="Wingdings" w:hint="default"/>
+        <w:sz w:val="20"/>
+      </w:rPr>
+    </w:lvl>
+    <w:lvl w:ilvl="3">
+      <w:start w:val="1"/>
+      <w:numFmt w:val="bullet"/>
+      <w:lvlText w:val=""/>
+      <w:lvlJc w:val="left"/>
+      <w:pPr>
+        <w:tabs>
+          <w:tab w:val="num" w:pos="2880"/>
+        </w:tabs>
+        <w:ind w:left="2880" w:hanging="360"/>
+      </w:pPr>
+      <w:rPr>
+        <w:rFonts w:ascii="Wingdings" w:hAnsi="Wingdings" w:hint="default"/>
+        <w:sz w:val="20"/>
+      </w:rPr>
+    </w:lvl>
+    <w:lvl w:ilvl="4">
+      <w:start w:val="1"/>
+      <w:numFmt w:val="bullet"/>
+      <w:lvlText w:val=""/>
+      <w:lvlJc w:val="left"/>
+      <w:pPr>
+        <w:tabs>
+          <w:tab w:val="num" w:pos="3600"/>
+        </w:tabs>
+        <w:ind w:left="3600" w:hanging="360"/>
+      </w:pPr>
+      <w:rPr>
+        <w:rFonts w:ascii="Wingdings" w:hAnsi="Wingdings" w:hint="default"/>
+        <w:sz w:val="20"/>
+      </w:rPr>
+    </w:lvl>
+    <w:lvl w:ilvl="5">
+      <w:start w:val="1"/>
+      <w:numFmt w:val="bullet"/>
+      <w:lvlText w:val=""/>
+      <w:lvlJc w:val="left"/>
+      <w:pPr>
+        <w:tabs>
+          <w:tab w:val="num" w:pos="4320"/>
+        </w:tabs>
+        <w:ind w:left="4320" w:hanging="360"/>
+      </w:pPr>
+      <w:rPr>
+        <w:rFonts w:ascii="Wingdings" w:hAnsi="Wingdings" w:hint="default"/>
+        <w:sz w:val="20"/>
+      </w:rPr>
+    </w:lvl>
+    <w:lvl w:ilvl="6">
+      <w:start w:val="1"/>
+      <w:numFmt w:val="bullet"/>
+      <w:lvlText w:val=""/>
+      <w:lvlJc w:val="left"/>
+      <w:pPr>
+        <w:tabs>
+          <w:tab w:val="num" w:pos="5040"/>
+        </w:tabs>
+        <w:ind w:left="5040" w:hanging="360"/>
+      </w:pPr>
+      <w:rPr>
+        <w:rFonts w:ascii="Wingdings" w:hAnsi="Wingdings" w:hint="default"/>
+        <w:sz w:val="20"/>
+      </w:rPr>
+    </w:lvl>
+    <w:lvl w:ilvl="7">
+      <w:start w:val="1"/>
+      <w:numFmt w:val="bullet"/>
+      <w:lvlText w:val=""/>
+      <w:lvlJc w:val="left"/>
+      <w:pPr>
+        <w:tabs>
+          <w:tab w:val="num" w:pos="5760"/>
+        </w:tabs>
+        <w:ind w:left="5760" w:hanging="360"/>
+      </w:pPr>
+      <w:rPr>
+        <w:rFonts w:ascii="Wingdings" w:hAnsi="Wingdings" w:hint="default"/>
+        <w:sz w:val="20"/>
+      </w:rPr>
+    </w:lvl>
+    <w:lvl w:ilvl="8">
+      <w:start w:val="1"/>
+      <w:numFmt w:val="bullet"/>
+      <w:lvlText w:val=""/>
+      <w:lvlJc w:val="left"/>
+      <w:pPr>
+        <w:tabs>
+          <w:tab w:val="num" w:pos="6480"/>
+        </w:tabs>
+        <w:ind w:left="6480" w:hanging="360"/>
+      </w:pPr>
+      <w:rPr>
+        <w:rFonts w:ascii="Wingdings" w:hAnsi="Wingdings" w:hint="default"/>
+        <w:sz w:val="20"/>
+      </w:rPr>
+    </w:lvl>
+  </w:abstractNum>
+  <w:abstractNum w:abstractNumId="2" w15:restartNumberingAfterBreak="0">
     <w:nsid w:val="42DF239F"/>
     <w:multiLevelType w:val="multilevel"/>
     <w:tmpl w:val="8ED8934E"/>
@@ -1245,7 +1832,7 @@
       </w:pPr>
     </w:lvl>
   </w:abstractNum>
-  <w:abstractNum w:abstractNumId="2" w15:restartNumberingAfterBreak="0">
+  <w:abstractNum w:abstractNumId="3" w15:restartNumberingAfterBreak="0">
     <w:nsid w:val="7B1D618C"/>
     <w:multiLevelType w:val="multilevel"/>
     <w:tmpl w:val="04428FBA"/>
@@ -1359,13 +1946,25 @@
     </w:lvl>
   </w:abstractNum>
   <w:num w:numId="1" w16cid:durableId="551771388">
-    <w:abstractNumId w:val="2"/>
+    <w:abstractNumId w:val="3"/>
   </w:num>
   <w:num w:numId="2" w16cid:durableId="1562133789">
-    <w:abstractNumId w:val="1"/>
+    <w:abstractNumId w:val="2"/>
   </w:num>
   <w:num w:numId="3" w16cid:durableId="1747529824">
     <w:abstractNumId w:val="0"/>
+  </w:num>
+  <w:num w:numId="4" w16cid:durableId="1136407868">
+    <w:abstractNumId w:val="1"/>
+    <w:lvlOverride w:ilvl="0"/>
+    <w:lvlOverride w:ilvl="1"/>
+    <w:lvlOverride w:ilvl="2"/>
+    <w:lvlOverride w:ilvl="3"/>
+    <w:lvlOverride w:ilvl="4"/>
+    <w:lvlOverride w:ilvl="5"/>
+    <w:lvlOverride w:ilvl="6"/>
+    <w:lvlOverride w:ilvl="7"/>
+    <w:lvlOverride w:ilvl="8"/>
   </w:num>
 </w:numbering>
 </file>
@@ -2339,6 +2938,25 @@
     <w:uiPriority w:val="99"/>
     <w:rsid w:val="007A4CA5"/>
   </w:style>
+  <w:style w:type="table" w:styleId="TableGrid">
+    <w:name w:val="Table Grid"/>
+    <w:basedOn w:val="TableNormal"/>
+    <w:uiPriority w:val="39"/>
+    <w:rsid w:val="005856C5"/>
+    <w:pPr>
+      <w:spacing w:after="0" w:line="240" w:lineRule="auto"/>
+    </w:pPr>
+    <w:tblPr>
+      <w:tblBorders>
+        <w:top w:val="single" w:sz="4" w:space="0" w:color="auto"/>
+        <w:left w:val="single" w:sz="4" w:space="0" w:color="auto"/>
+        <w:bottom w:val="single" w:sz="4" w:space="0" w:color="auto"/>
+        <w:right w:val="single" w:sz="4" w:space="0" w:color="auto"/>
+        <w:insideH w:val="single" w:sz="4" w:space="0" w:color="auto"/>
+        <w:insideV w:val="single" w:sz="4" w:space="0" w:color="auto"/>
+      </w:tblBorders>
+    </w:tblPr>
+  </w:style>
 </w:styles>
 </file>
 
